--- a/git/git.docx
+++ b/git/git.docx
@@ -609,7 +609,7 @@
           <w:noProof/>
         </w:rPr>
         <w:drawing>
-          <wp:inline distT="0" distB="0" distL="0" distR="0" wp14:anchorId="077D16C7" wp14:editId="5125B259">
+          <wp:inline distT="0" distB="0" distL="0" distR="0" wp14:anchorId="077D16C7" wp14:editId="3CBDBEF9">
             <wp:extent cx="5731510" cy="1153160"/>
             <wp:effectExtent l="0" t="0" r="2540" b="8890"/>
             <wp:docPr id="684683001" name="Picture 3"/>
@@ -888,17 +888,7 @@
     <w:p/>
     <w:p>
       <w:r>
-        <w:t xml:space="preserve">Two developers work on the same feature but update the same line of code in </w:t>
-      </w:r>
-      <w:proofErr w:type="spellStart"/>
-      <w:proofErr w:type="gramStart"/>
-      <w:r>
-        <w:t>config.json</w:t>
-      </w:r>
-      <w:proofErr w:type="spellEnd"/>
-      <w:proofErr w:type="gramEnd"/>
-      <w:r>
-        <w:t>.</w:t>
+        <w:t>Two developers work on the same feature but update the same line of code in config.json.</w:t>
       </w:r>
     </w:p>
     <w:p>
@@ -969,17 +959,7 @@
     </w:p>
     <w:p>
       <w:r>
-        <w:t xml:space="preserve">2. Edit </w:t>
-      </w:r>
-      <w:proofErr w:type="spellStart"/>
-      <w:proofErr w:type="gramStart"/>
-      <w:r>
-        <w:t>config.json</w:t>
-      </w:r>
-      <w:proofErr w:type="spellEnd"/>
-      <w:proofErr w:type="gramEnd"/>
-      <w:r>
-        <w:t xml:space="preserve"> to add payment settings and commit.</w:t>
+        <w:t>2. Edit config.json to add payment settings and commit.</w:t>
       </w:r>
     </w:p>
     <w:p>
@@ -988,7 +968,7 @@
           <w:noProof/>
         </w:rPr>
         <w:drawing>
-          <wp:inline distT="0" distB="0" distL="0" distR="0" wp14:anchorId="3569759C" wp14:editId="51B613E2">
+          <wp:inline distT="0" distB="0" distL="0" distR="0" wp14:anchorId="3569759C" wp14:editId="2CFB38C6">
             <wp:extent cx="5731510" cy="1642745"/>
             <wp:effectExtent l="0" t="0" r="2540" b="0"/>
             <wp:docPr id="691538244" name="Picture 9"/>
@@ -1034,17 +1014,7 @@
     <w:p>
       <w:r>
         <w:lastRenderedPageBreak/>
-        <w:t xml:space="preserve">3. Switch to main and also edit the same line in </w:t>
-      </w:r>
-      <w:proofErr w:type="spellStart"/>
-      <w:proofErr w:type="gramStart"/>
-      <w:r>
-        <w:t>config.json</w:t>
-      </w:r>
-      <w:proofErr w:type="spellEnd"/>
-      <w:proofErr w:type="gramEnd"/>
-      <w:r>
-        <w:t>. Commit changes.</w:t>
+        <w:t>3. Switch to main and also edit the same line in config.json. Commit changes.</w:t>
       </w:r>
     </w:p>
     <w:p>
@@ -1510,20 +1480,7 @@
         <w:t xml:space="preserve">6. </w:t>
       </w:r>
       <w:r>
-        <w:t xml:space="preserve">Add secrets.txt </w:t>
-      </w:r>
-      <w:proofErr w:type="gramStart"/>
-      <w:r>
-        <w:t>to .</w:t>
-      </w:r>
-      <w:proofErr w:type="spellStart"/>
-      <w:r>
-        <w:t>gitignore</w:t>
-      </w:r>
-      <w:proofErr w:type="spellEnd"/>
-      <w:proofErr w:type="gramEnd"/>
-      <w:r>
-        <w:t xml:space="preserve"> to prevent future mistakes.</w:t>
+        <w:t>Add secrets.txt to .gitignore to prevent future mistakes.</w:t>
       </w:r>
     </w:p>
     <w:p>
@@ -1576,20 +1533,7 @@
     </w:p>
     <w:p>
       <w:r>
-        <w:t xml:space="preserve">7. Commit and push </w:t>
-      </w:r>
-      <w:proofErr w:type="gramStart"/>
-      <w:r>
-        <w:t>the .</w:t>
-      </w:r>
-      <w:proofErr w:type="spellStart"/>
-      <w:r>
-        <w:t>gitignore</w:t>
-      </w:r>
-      <w:proofErr w:type="spellEnd"/>
-      <w:proofErr w:type="gramEnd"/>
-      <w:r>
-        <w:t xml:space="preserve"> change.</w:t>
+        <w:t>7. Commit and push the .gitignore change.</w:t>
       </w:r>
     </w:p>
     <w:p>
@@ -2439,7 +2383,58 @@
     </w:p>
     <w:p>
       <w:r>
-        <w:t>1. Fork a repo on GitHub.</w:t>
+        <w:t xml:space="preserve">1. </w:t>
+      </w:r>
+      <w:r>
+        <w:t>Fork a repo on GitHub.</w:t>
+      </w:r>
+    </w:p>
+    <w:p>
+      <w:r>
+        <w:rPr>
+          <w:noProof/>
+        </w:rPr>
+        <w:drawing>
+          <wp:inline distT="0" distB="0" distL="0" distR="0" wp14:anchorId="0BB5BD8D" wp14:editId="62A9F3CF">
+            <wp:extent cx="5731510" cy="1876425"/>
+            <wp:effectExtent l="0" t="0" r="2540" b="9525"/>
+            <wp:docPr id="1124112868" name="Picture 1"/>
+            <wp:cNvGraphicFramePr>
+              <a:graphicFrameLocks xmlns:a="http://schemas.openxmlformats.org/drawingml/2006/main" noChangeAspect="1"/>
+            </wp:cNvGraphicFramePr>
+            <a:graphic xmlns:a="http://schemas.openxmlformats.org/drawingml/2006/main">
+              <a:graphicData uri="http://schemas.openxmlformats.org/drawingml/2006/picture">
+                <pic:pic xmlns:pic="http://schemas.openxmlformats.org/drawingml/2006/picture">
+                  <pic:nvPicPr>
+                    <pic:cNvPr id="1124112868" name="Picture 1124112868"/>
+                    <pic:cNvPicPr/>
+                  </pic:nvPicPr>
+                  <pic:blipFill>
+                    <a:blip r:embed="rId44" cstate="print">
+                      <a:extLst>
+                        <a:ext uri="{28A0092B-C50C-407E-A947-70E740481C1C}">
+                          <a14:useLocalDpi xmlns:a14="http://schemas.microsoft.com/office/drawing/2010/main" val="0"/>
+                        </a:ext>
+                      </a:extLst>
+                    </a:blip>
+                    <a:stretch>
+                      <a:fillRect/>
+                    </a:stretch>
+                  </pic:blipFill>
+                  <pic:spPr>
+                    <a:xfrm>
+                      <a:off x="0" y="0"/>
+                      <a:ext cx="5731510" cy="1876425"/>
+                    </a:xfrm>
+                    <a:prstGeom prst="rect">
+                      <a:avLst/>
+                    </a:prstGeom>
+                  </pic:spPr>
+                </pic:pic>
+              </a:graphicData>
+            </a:graphic>
+          </wp:inline>
+        </w:drawing>
       </w:r>
     </w:p>
     <w:p>
@@ -2449,23 +2444,272 @@
     </w:p>
     <w:p>
       <w:r>
+        <w:rPr>
+          <w:noProof/>
+        </w:rPr>
+        <w:drawing>
+          <wp:inline distT="0" distB="0" distL="0" distR="0" wp14:anchorId="49BBC1F7" wp14:editId="43C959CC">
+            <wp:extent cx="5731510" cy="1149985"/>
+            <wp:effectExtent l="0" t="0" r="2540" b="0"/>
+            <wp:docPr id="1045817283" name="Picture 2"/>
+            <wp:cNvGraphicFramePr>
+              <a:graphicFrameLocks xmlns:a="http://schemas.openxmlformats.org/drawingml/2006/main" noChangeAspect="1"/>
+            </wp:cNvGraphicFramePr>
+            <a:graphic xmlns:a="http://schemas.openxmlformats.org/drawingml/2006/main">
+              <a:graphicData uri="http://schemas.openxmlformats.org/drawingml/2006/picture">
+                <pic:pic xmlns:pic="http://schemas.openxmlformats.org/drawingml/2006/picture">
+                  <pic:nvPicPr>
+                    <pic:cNvPr id="1045817283" name="Picture 1045817283"/>
+                    <pic:cNvPicPr/>
+                  </pic:nvPicPr>
+                  <pic:blipFill>
+                    <a:blip r:embed="rId45">
+                      <a:extLst>
+                        <a:ext uri="{28A0092B-C50C-407E-A947-70E740481C1C}">
+                          <a14:useLocalDpi xmlns:a14="http://schemas.microsoft.com/office/drawing/2010/main" val="0"/>
+                        </a:ext>
+                      </a:extLst>
+                    </a:blip>
+                    <a:stretch>
+                      <a:fillRect/>
+                    </a:stretch>
+                  </pic:blipFill>
+                  <pic:spPr>
+                    <a:xfrm>
+                      <a:off x="0" y="0"/>
+                      <a:ext cx="5731510" cy="1149985"/>
+                    </a:xfrm>
+                    <a:prstGeom prst="rect">
+                      <a:avLst/>
+                    </a:prstGeom>
+                  </pic:spPr>
+                </pic:pic>
+              </a:graphicData>
+            </a:graphic>
+          </wp:inline>
+        </w:drawing>
+      </w:r>
+    </w:p>
+    <w:p>
+      <w:r>
         <w:t>3. Add the original repo as an upstream remote.</w:t>
       </w:r>
     </w:p>
     <w:p>
       <w:r>
+        <w:rPr>
+          <w:noProof/>
+        </w:rPr>
+        <w:drawing>
+          <wp:inline distT="0" distB="0" distL="0" distR="0" wp14:anchorId="066A29D0" wp14:editId="69AE266A">
+            <wp:extent cx="5731510" cy="609600"/>
+            <wp:effectExtent l="0" t="0" r="2540" b="0"/>
+            <wp:docPr id="256242516" name="Picture 4"/>
+            <wp:cNvGraphicFramePr>
+              <a:graphicFrameLocks xmlns:a="http://schemas.openxmlformats.org/drawingml/2006/main" noChangeAspect="1"/>
+            </wp:cNvGraphicFramePr>
+            <a:graphic xmlns:a="http://schemas.openxmlformats.org/drawingml/2006/main">
+              <a:graphicData uri="http://schemas.openxmlformats.org/drawingml/2006/picture">
+                <pic:pic xmlns:pic="http://schemas.openxmlformats.org/drawingml/2006/picture">
+                  <pic:nvPicPr>
+                    <pic:cNvPr id="256242516" name="Picture 256242516"/>
+                    <pic:cNvPicPr/>
+                  </pic:nvPicPr>
+                  <pic:blipFill>
+                    <a:blip r:embed="rId46">
+                      <a:extLst>
+                        <a:ext uri="{28A0092B-C50C-407E-A947-70E740481C1C}">
+                          <a14:useLocalDpi xmlns:a14="http://schemas.microsoft.com/office/drawing/2010/main" val="0"/>
+                        </a:ext>
+                      </a:extLst>
+                    </a:blip>
+                    <a:stretch>
+                      <a:fillRect/>
+                    </a:stretch>
+                  </pic:blipFill>
+                  <pic:spPr>
+                    <a:xfrm>
+                      <a:off x="0" y="0"/>
+                      <a:ext cx="5731510" cy="609600"/>
+                    </a:xfrm>
+                    <a:prstGeom prst="rect">
+                      <a:avLst/>
+                    </a:prstGeom>
+                  </pic:spPr>
+                </pic:pic>
+              </a:graphicData>
+            </a:graphic>
+          </wp:inline>
+        </w:drawing>
+      </w:r>
+    </w:p>
+    <w:p>
+      <w:r>
         <w:t>4. Fetch updates from upstream.</w:t>
       </w:r>
     </w:p>
+    <w:p>
+      <w:r>
+        <w:rPr>
+          <w:noProof/>
+        </w:rPr>
+        <w:drawing>
+          <wp:inline distT="0" distB="0" distL="0" distR="0" wp14:anchorId="07ABA65F" wp14:editId="4BCD337F">
+            <wp:extent cx="5731510" cy="784860"/>
+            <wp:effectExtent l="0" t="0" r="2540" b="0"/>
+            <wp:docPr id="2007269679" name="Picture 5"/>
+            <wp:cNvGraphicFramePr>
+              <a:graphicFrameLocks xmlns:a="http://schemas.openxmlformats.org/drawingml/2006/main" noChangeAspect="1"/>
+            </wp:cNvGraphicFramePr>
+            <a:graphic xmlns:a="http://schemas.openxmlformats.org/drawingml/2006/main">
+              <a:graphicData uri="http://schemas.openxmlformats.org/drawingml/2006/picture">
+                <pic:pic xmlns:pic="http://schemas.openxmlformats.org/drawingml/2006/picture">
+                  <pic:nvPicPr>
+                    <pic:cNvPr id="2007269679" name="Picture 2007269679"/>
+                    <pic:cNvPicPr/>
+                  </pic:nvPicPr>
+                  <pic:blipFill>
+                    <a:blip r:embed="rId47">
+                      <a:extLst>
+                        <a:ext uri="{28A0092B-C50C-407E-A947-70E740481C1C}">
+                          <a14:useLocalDpi xmlns:a14="http://schemas.microsoft.com/office/drawing/2010/main" val="0"/>
+                        </a:ext>
+                      </a:extLst>
+                    </a:blip>
+                    <a:stretch>
+                      <a:fillRect/>
+                    </a:stretch>
+                  </pic:blipFill>
+                  <pic:spPr>
+                    <a:xfrm>
+                      <a:off x="0" y="0"/>
+                      <a:ext cx="5731510" cy="784860"/>
+                    </a:xfrm>
+                    <a:prstGeom prst="rect">
+                      <a:avLst/>
+                    </a:prstGeom>
+                  </pic:spPr>
+                </pic:pic>
+              </a:graphicData>
+            </a:graphic>
+          </wp:inline>
+        </w:drawing>
+      </w:r>
+    </w:p>
+    <w:p>
+      <w:r>
+        <w:t>5. Merge upstream main into your fork’s main.</w:t>
+      </w:r>
+    </w:p>
+    <w:p>
+      <w:r>
+        <w:rPr>
+          <w:noProof/>
+        </w:rPr>
+        <w:drawing>
+          <wp:inline distT="0" distB="0" distL="0" distR="0" wp14:anchorId="1B316FCA" wp14:editId="1FAD2254">
+            <wp:extent cx="5731510" cy="619125"/>
+            <wp:effectExtent l="0" t="0" r="2540" b="9525"/>
+            <wp:docPr id="1878790952" name="Picture 6"/>
+            <wp:cNvGraphicFramePr>
+              <a:graphicFrameLocks xmlns:a="http://schemas.openxmlformats.org/drawingml/2006/main" noChangeAspect="1"/>
+            </wp:cNvGraphicFramePr>
+            <a:graphic xmlns:a="http://schemas.openxmlformats.org/drawingml/2006/main">
+              <a:graphicData uri="http://schemas.openxmlformats.org/drawingml/2006/picture">
+                <pic:pic xmlns:pic="http://schemas.openxmlformats.org/drawingml/2006/picture">
+                  <pic:nvPicPr>
+                    <pic:cNvPr id="1878790952" name="Picture 1878790952"/>
+                    <pic:cNvPicPr/>
+                  </pic:nvPicPr>
+                  <pic:blipFill>
+                    <a:blip r:embed="rId48">
+                      <a:extLst>
+                        <a:ext uri="{28A0092B-C50C-407E-A947-70E740481C1C}">
+                          <a14:useLocalDpi xmlns:a14="http://schemas.microsoft.com/office/drawing/2010/main" val="0"/>
+                        </a:ext>
+                      </a:extLst>
+                    </a:blip>
+                    <a:stretch>
+                      <a:fillRect/>
+                    </a:stretch>
+                  </pic:blipFill>
+                  <pic:spPr>
+                    <a:xfrm>
+                      <a:off x="0" y="0"/>
+                      <a:ext cx="5731510" cy="619125"/>
+                    </a:xfrm>
+                    <a:prstGeom prst="rect">
+                      <a:avLst/>
+                    </a:prstGeom>
+                  </pic:spPr>
+                </pic:pic>
+              </a:graphicData>
+            </a:graphic>
+          </wp:inline>
+        </w:drawing>
+      </w:r>
+    </w:p>
     <w:p/>
     <w:p>
       <w:r>
-        <w:t>5. Merge upstream main into your fork’s main.</w:t>
-      </w:r>
-    </w:p>
-    <w:p>
-      <w:r>
-        <w:t>6. Push the updated code</w:t>
+        <w:lastRenderedPageBreak/>
+        <w:t xml:space="preserve">6. </w:t>
+      </w:r>
+      <w:r>
+        <w:t>Push the updated code</w:t>
+      </w:r>
+    </w:p>
+    <w:p>
+      <w:r>
+        <w:rPr>
+          <w:noProof/>
+        </w:rPr>
+        <w:drawing>
+          <wp:inline distT="0" distB="0" distL="0" distR="0" wp14:anchorId="2252C08C" wp14:editId="24D9B08E">
+            <wp:extent cx="5731510" cy="699135"/>
+            <wp:effectExtent l="0" t="0" r="2540" b="5715"/>
+            <wp:docPr id="1285201263" name="Picture 7"/>
+            <wp:cNvGraphicFramePr>
+              <a:graphicFrameLocks xmlns:a="http://schemas.openxmlformats.org/drawingml/2006/main" noChangeAspect="1"/>
+            </wp:cNvGraphicFramePr>
+            <a:graphic xmlns:a="http://schemas.openxmlformats.org/drawingml/2006/main">
+              <a:graphicData uri="http://schemas.openxmlformats.org/drawingml/2006/picture">
+                <pic:pic xmlns:pic="http://schemas.openxmlformats.org/drawingml/2006/picture">
+                  <pic:nvPicPr>
+                    <pic:cNvPr id="1285201263" name="Picture 1285201263"/>
+                    <pic:cNvPicPr/>
+                  </pic:nvPicPr>
+                  <pic:blipFill>
+                    <a:blip r:embed="rId49">
+                      <a:extLst>
+                        <a:ext uri="{28A0092B-C50C-407E-A947-70E740481C1C}">
+                          <a14:useLocalDpi xmlns:a14="http://schemas.microsoft.com/office/drawing/2010/main" val="0"/>
+                        </a:ext>
+                      </a:extLst>
+                    </a:blip>
+                    <a:stretch>
+                      <a:fillRect/>
+                    </a:stretch>
+                  </pic:blipFill>
+                  <pic:spPr>
+                    <a:xfrm>
+                      <a:off x="0" y="0"/>
+                      <a:ext cx="5731510" cy="699135"/>
+                    </a:xfrm>
+                    <a:prstGeom prst="rect">
+                      <a:avLst/>
+                    </a:prstGeom>
+                  </pic:spPr>
+                </pic:pic>
+              </a:graphicData>
+            </a:graphic>
+          </wp:inline>
+        </w:drawing>
+      </w:r>
+    </w:p>
+    <w:p>
+      <w:r>
+        <w:t>S</w:t>
       </w:r>
     </w:p>
     <w:sectPr>
@@ -2659,6 +2903,95 @@
     </w:lvl>
   </w:abstractNum>
   <w:abstractNum w:abstractNumId="2" w15:restartNumberingAfterBreak="0">
+    <w:nsid w:val="69C1696A"/>
+    <w:multiLevelType w:val="hybridMultilevel"/>
+    <w:tmpl w:val="3F2A95C2"/>
+    <w:lvl w:ilvl="0" w:tplc="4009000F">
+      <w:start w:val="1"/>
+      <w:numFmt w:val="decimal"/>
+      <w:lvlText w:val="%1."/>
+      <w:lvlJc w:val="left"/>
+      <w:pPr>
+        <w:ind w:left="720" w:hanging="360"/>
+      </w:pPr>
+      <w:rPr>
+        <w:rFonts w:hint="default"/>
+      </w:rPr>
+    </w:lvl>
+    <w:lvl w:ilvl="1" w:tplc="40090019" w:tentative="1">
+      <w:start w:val="1"/>
+      <w:numFmt w:val="lowerLetter"/>
+      <w:lvlText w:val="%2."/>
+      <w:lvlJc w:val="left"/>
+      <w:pPr>
+        <w:ind w:left="1440" w:hanging="360"/>
+      </w:pPr>
+    </w:lvl>
+    <w:lvl w:ilvl="2" w:tplc="4009001B" w:tentative="1">
+      <w:start w:val="1"/>
+      <w:numFmt w:val="lowerRoman"/>
+      <w:lvlText w:val="%3."/>
+      <w:lvlJc w:val="right"/>
+      <w:pPr>
+        <w:ind w:left="2160" w:hanging="180"/>
+      </w:pPr>
+    </w:lvl>
+    <w:lvl w:ilvl="3" w:tplc="4009000F" w:tentative="1">
+      <w:start w:val="1"/>
+      <w:numFmt w:val="decimal"/>
+      <w:lvlText w:val="%4."/>
+      <w:lvlJc w:val="left"/>
+      <w:pPr>
+        <w:ind w:left="2880" w:hanging="360"/>
+      </w:pPr>
+    </w:lvl>
+    <w:lvl w:ilvl="4" w:tplc="40090019" w:tentative="1">
+      <w:start w:val="1"/>
+      <w:numFmt w:val="lowerLetter"/>
+      <w:lvlText w:val="%5."/>
+      <w:lvlJc w:val="left"/>
+      <w:pPr>
+        <w:ind w:left="3600" w:hanging="360"/>
+      </w:pPr>
+    </w:lvl>
+    <w:lvl w:ilvl="5" w:tplc="4009001B" w:tentative="1">
+      <w:start w:val="1"/>
+      <w:numFmt w:val="lowerRoman"/>
+      <w:lvlText w:val="%6."/>
+      <w:lvlJc w:val="right"/>
+      <w:pPr>
+        <w:ind w:left="4320" w:hanging="180"/>
+      </w:pPr>
+    </w:lvl>
+    <w:lvl w:ilvl="6" w:tplc="4009000F" w:tentative="1">
+      <w:start w:val="1"/>
+      <w:numFmt w:val="decimal"/>
+      <w:lvlText w:val="%7."/>
+      <w:lvlJc w:val="left"/>
+      <w:pPr>
+        <w:ind w:left="5040" w:hanging="360"/>
+      </w:pPr>
+    </w:lvl>
+    <w:lvl w:ilvl="7" w:tplc="40090019" w:tentative="1">
+      <w:start w:val="1"/>
+      <w:numFmt w:val="lowerLetter"/>
+      <w:lvlText w:val="%8."/>
+      <w:lvlJc w:val="left"/>
+      <w:pPr>
+        <w:ind w:left="5760" w:hanging="360"/>
+      </w:pPr>
+    </w:lvl>
+    <w:lvl w:ilvl="8" w:tplc="4009001B" w:tentative="1">
+      <w:start w:val="1"/>
+      <w:numFmt w:val="lowerRoman"/>
+      <w:lvlText w:val="%9."/>
+      <w:lvlJc w:val="right"/>
+      <w:pPr>
+        <w:ind w:left="6480" w:hanging="180"/>
+      </w:pPr>
+    </w:lvl>
+  </w:abstractNum>
+  <w:abstractNum w:abstractNumId="3" w15:restartNumberingAfterBreak="0">
     <w:nsid w:val="714A6EFC"/>
     <w:multiLevelType w:val="hybridMultilevel"/>
     <w:tmpl w:val="3918DE74"/>
@@ -2747,7 +3080,7 @@
       </w:pPr>
     </w:lvl>
   </w:abstractNum>
-  <w:abstractNum w:abstractNumId="3" w15:restartNumberingAfterBreak="0">
+  <w:abstractNum w:abstractNumId="4" w15:restartNumberingAfterBreak="0">
     <w:nsid w:val="72267051"/>
     <w:multiLevelType w:val="hybridMultilevel"/>
     <w:tmpl w:val="08ECC2D2"/>
@@ -2836,7 +3169,7 @@
       </w:pPr>
     </w:lvl>
   </w:abstractNum>
-  <w:abstractNum w:abstractNumId="4" w15:restartNumberingAfterBreak="0">
+  <w:abstractNum w:abstractNumId="5" w15:restartNumberingAfterBreak="0">
     <w:nsid w:val="724E7750"/>
     <w:multiLevelType w:val="hybridMultilevel"/>
     <w:tmpl w:val="10A28606"/>
@@ -2926,19 +3259,22 @@
     </w:lvl>
   </w:abstractNum>
   <w:num w:numId="1" w16cid:durableId="1403679285">
-    <w:abstractNumId w:val="2"/>
+    <w:abstractNumId w:val="3"/>
   </w:num>
   <w:num w:numId="2" w16cid:durableId="1041175146">
     <w:abstractNumId w:val="1"/>
   </w:num>
   <w:num w:numId="3" w16cid:durableId="1016149982">
-    <w:abstractNumId w:val="4"/>
+    <w:abstractNumId w:val="5"/>
   </w:num>
   <w:num w:numId="4" w16cid:durableId="1050685232">
-    <w:abstractNumId w:val="3"/>
+    <w:abstractNumId w:val="4"/>
   </w:num>
   <w:num w:numId="5" w16cid:durableId="1879463003">
     <w:abstractNumId w:val="0"/>
+  </w:num>
+  <w:num w:numId="6" w16cid:durableId="1021323397">
+    <w:abstractNumId w:val="2"/>
   </w:num>
 </w:numbering>
 </file>
